--- a/cover_letter.docx
+++ b/cover_letter.docx
@@ -7,22 +7,22 @@
         <w:t>Dear Hiring Manager,</w:t>
         <w:br/>
         <w:br/>
-        <w:t>I am writing to express my interest in the Senior Analyst - Data Science position at Tiger Analytics. With my strong background in data science and machine learning, I believe I would be a valuable addition to your team.</w:t>
+        <w:t>I am writing to express my interest in the Senior Associate Data Scientist position at your company. With a strong background in data science and a proven track record of delivering impactful insights and solutions, I believe I would be a valuable addition to your team.</w:t>
         <w:br/>
         <w:br/>
-        <w:t>I have over 4 years of experience in the field of data science, with a focus on developing and implementing advanced analytics solutions. In my previous role as a Senior Associate Data Scientist at Affine, I led a team in scraping data from multiple gaming sites and created concise dashboards with insightful charts using Google Sheets. I also supervised a data science team in generating and clustering a large dataset of players, and provided real-time visibility into retention and revenue predictions using FB-Prophet. Additionally, I have experience in analyzing sentiments from web servers and designing live revenue models for upcoming games.</w:t>
+        <w:t>In my current role as a Senior Associate Data Scientist at ffine, I have led a team in scraping data from multiple gaming sites and creating concise dashboards with insightful charts using Google Sheets. I have also supervised a data science team in generating and clustering analytical datasets, providing real-time visibility to leadership for decision-making. Additionally, I have analyzed sentiments from web servers and designed live revenue models and dashboards for game launches.</w:t>
         <w:br/>
         <w:br/>
-        <w:t>I have a comprehensive knowledge of SQL and am proficient in Python, with a passion for writing high-quality, modular, and scalable code. I am adept at using various data science approaches, machine learning algorithms, and statistical methods. I also have experience in customer analytics and marketing analytics, which I believe would be beneficial in this role.</w:t>
+        <w:t>During my internship at iNeuron, I worked on an insurance premium prediction project where I conducted exploratory data analysis, implemented regression models, and deployed the project as a web application on AWS. I also have experience as an Assistant System Engineer at Tata Consultancy Services, where I performed system analysis, documentation, and user support.</w:t>
         <w:br/>
         <w:br/>
-        <w:t>I am a self-motivated and detail-oriented individual, with excellent problem-solving and analytical skills. I am able to effectively communicate and collaborate with stakeholders across the organization. I am also committed to continuous learning and staying updated with the latest advancements in the field of data science.</w:t>
+        <w:t>I hold a B.Tech degree from NIT Durgapur and I am currently pursuing a Full Stack Data Science Bootcamp at iNeuron. I have completed coursework in machine learning, probability and statistics, calculus, and stock market analysis. I am proficient in Python, SQL, NLP, time series forecasting, deep learning, and various data science libraries such as NumPy, Pandas, TensorFlow, and Keras.</w:t>
         <w:br/>
         <w:br/>
-        <w:t>I am excited about the opportunity to work at Tiger Analytics and contribute to solving complex problems using data and technology. I believe my skills and experience make me a strong fit for this role, and I am confident in my ability to make a positive impact on your team.</w:t>
+        <w:t>In addition to my technical skills, I possess strong soft skills including time management, teamwork, problem-solving, and presentation skills. I am a hardworking and flexible individual who is always eager to learn and adapt to new challenges.</w:t>
         <w:br/>
         <w:br/>
-        <w:t>Thank you for considering my application. I look forward to the opportunity to discuss how my skills and experience align with your needs.</w:t>
+        <w:t>I am excited about the opportunity to contribute my skills and experience to your team. Thank you for considering my application. I look forward to the possibility of discussing how I can contribute to your organization.</w:t>
         <w:br/>
         <w:br/>
         <w:t>Sincerely,</w:t>

--- a/cover_letter.docx
+++ b/cover_letter.docx
@@ -7,19 +7,28 @@
         <w:t>Dear Hiring Manager,</w:t>
         <w:br/>
         <w:br/>
-        <w:t>I am writing to express my interest in the Senior Associate Data Scientist position at your company. With a strong background in data science and a proven track record of delivering impactful insights and solutions, I believe I would be a valuable addition to your team.</w:t>
+        <w:t>I am writing to express my interest in the position of Data Scientist at your company. With a strong background in data analysis and machine learning, I believe I would be a valuable asset to your team.</w:t>
         <w:br/>
         <w:br/>
-        <w:t>In my current role as a Senior Associate Data Scientist at ffine, I have led a team in scraping data from multiple gaming sites and creating concise dashboards with insightful charts using Google Sheets. I have also supervised a data science team in generating and clustering analytical datasets, providing real-time visibility to leadership for decision-making. Additionally, I have analyzed sentiments from web servers and designed live revenue models and dashboards for game launches.</w:t>
+        <w:t>I have a Bachelor's degree in Technology from NIT Durgapur, where I gained a solid foundation in programming, statistics, and mathematics. During my time at NIT Durgapur, I also completed a Full Stack Data Science Bootcamp at iNeuron, further enhancing my skills in data science and machine learning.</w:t>
         <w:br/>
         <w:br/>
-        <w:t>During my internship at iNeuron, I worked on an insurance premium prediction project where I conducted exploratory data analysis, implemented regression models, and deployed the project as a web application on AWS. I also have experience as an Assistant System Engineer at Tata Consultancy Services, where I performed system analysis, documentation, and user support.</w:t>
+        <w:t>In my previous role as a Senior Associate Data Scientist at Affine, I led a team in scraping data from gaming sites and creating concise dashboards with various charts for insights. I also supervised a data science team in generating and clustering a large analytical dataset and provided real-time visibility in predicting retention and ARPDAU using FB-Prophet. Additionally, I analyzed sentiments from web servers using NLP techniques and built a UI interface for automation tasks.</w:t>
         <w:br/>
         <w:br/>
-        <w:t>I hold a B.Tech degree from NIT Durgapur and I am currently pursuing a Full Stack Data Science Bootcamp at iNeuron. I have completed coursework in machine learning, probability and statistics, calculus, and stock market analysis. I am proficient in Python, SQL, NLP, time series forecasting, deep learning, and various data science libraries such as NumPy, Pandas, TensorFlow, and Keras.</w:t>
+        <w:t>I have also gained experience in system analysis and implementation during my time as an Assistant System Engineer at Tata Consultancy Services. I conducted system analysis, troubleshooting, and automation using SQL and Unix.</w:t>
         <w:br/>
         <w:br/>
-        <w:t>In addition to my technical skills, I possess strong soft skills including time management, teamwork, problem-solving, and presentation skills. I am a hardworking and flexible individual who is always eager to learn and adapt to new challenges.</w:t>
+        <w:t>In terms of projects, I have worked on various data science projects, including insurance premium prediction, WhatsApp chat analysis, credit card fraud detection, and stock price prediction. These projects have allowed me to apply my skills in regression, classification, and time series forecasting using various machine learning algorithms.</w:t>
+        <w:br/>
+        <w:br/>
+        <w:t>I possess a strong skill set in Python, machine learning, SQL, NLP, time series forecasting, deep learning, and statistics. I am also proficient in using libraries such as NumPy, Pandas, TensorFlow, Keras, NLTK, and Seaborn. Additionally, I have experience with tools like Looker, Streamlit, PowerBI, and web scraping.</w:t>
+        <w:br/>
+        <w:br/>
+        <w:t>I am a dedicated and hardworking individual with excellent problem-solving and teamwork skills. I am also highly organized and have strong time management abilities.</w:t>
+        <w:br/>
+        <w:br/>
+        <w:t>Outside of work, I have served as the captain of the NIT Durgapur Cricket team at the national level in 2019 and have been recognized with the "Best Employee of the Month" award for my exemplary performance.</w:t>
         <w:br/>
         <w:br/>
         <w:t>I am excited about the opportunity to contribute my skills and experience to your team. Thank you for considering my application. I look forward to the possibility of discussing how I can contribute to your organization.</w:t>
